--- a/初赛第二轮数据.docx
+++ b/初赛第二轮数据.docx
@@ -6,13 +6,7 @@
     <w:p>
       <w:pPr/>
       <w:r>
-        <w:t>初赛第</w:t>
-      </w:r>
-      <w:r>
-        <w:t>二</w:t>
-      </w:r>
-      <w:r>
-        <w:t>轮数据</w:t>
+        <w:t>初赛第二轮数据</w:t>
       </w:r>
     </w:p>
     <w:p>
@@ -30,13 +24,7 @@
     <w:p>
       <w:pPr/>
       <w:r>
-        <w:t>时间戳</w:t>
-      </w:r>
-      <w:r>
-        <w:t>(采样点数)</w:t>
-      </w:r>
-      <w:r>
-        <w:t>：</w:t>
+        <w:t>时间戳(采样点数)：</w:t>
       </w:r>
     </w:p>
     <w:p>
@@ -228,15 +216,19 @@
         <w:rPr>
           <w:rFonts w:hint="eastAsia"/>
         </w:rPr>
-        <w:t>create table wifi(wifitag varchar(32), count int, times</w:t>
-      </w:r>
-      <w:bookmarkStart w:id="0" w:name="_GoBack"/>
-      <w:bookmarkEnd w:id="0"/>
-      <w:r>
-        <w:rPr>
-          <w:rFonts w:hint="eastAsia"/>
-        </w:rPr>
-        <w:t>tamp varchar(32), primary key(wifitag,timestamp));</w:t>
+        <w:t xml:space="preserve">create table wifi(wifitag varchar(32), </w:t>
+      </w:r>
+      <w:r>
+        <w:rPr>
+          <w:rFonts w:hint="default"/>
+        </w:rPr>
+        <w:t>p</w:t>
+      </w:r>
+      <w:r>
+        <w:rPr>
+          <w:rFonts w:hint="eastAsia"/>
+        </w:rPr>
+        <w:t>count int, timestamp varchar(32), primary key(wifitag,timestamp));</w:t>
       </w:r>
     </w:p>
     <w:p>
@@ -572,6 +564,176 @@
       <w:r>
         <w:t>一辆飞机一天出发一次?</w:t>
       </w:r>
+    </w:p>
+    <w:p>
+      <w:pPr/>
+    </w:p>
+    <w:p>
+      <w:pPr/>
+      <w:r>
+        <w:t>自己聚合的表:</w:t>
+      </w:r>
+    </w:p>
+    <w:p>
+      <w:pPr/>
+      <w:r>
+        <w:t>create table security_count(time varchar(32), flight_ID varchar(16), pcount int, primary key(time,flight_ID));</w:t>
+      </w:r>
+    </w:p>
+    <w:p>
+      <w:pPr/>
+    </w:p>
+    <w:p>
+      <w:pPr>
+        <w:keepNext w:val="0"/>
+        <w:keepLines w:val="0"/>
+        <w:widowControl/>
+        <w:suppressLineNumbers w:val="0"/>
+        <w:jc w:val="left"/>
+        <w:rPr>
+          <w:rFonts w:ascii="宋体" w:hAnsi="宋体" w:eastAsia="宋体" w:cs="宋体"/>
+          <w:kern w:val="0"/>
+          <w:sz w:val="24"/>
+          <w:szCs w:val="24"/>
+          <w:lang w:val="en-US" w:eastAsia="zh-CN" w:bidi="ar"/>
+        </w:rPr>
+      </w:pPr>
+      <w:r>
+        <w:rPr>
+          <w:rFonts w:ascii="宋体" w:hAnsi="宋体" w:eastAsia="宋体" w:cs="宋体"/>
+          <w:kern w:val="0"/>
+          <w:sz w:val="24"/>
+          <w:szCs w:val="24"/>
+          <w:lang w:val="en-US" w:eastAsia="zh-CN" w:bidi="ar"/>
+        </w:rPr>
+        <w:t>DESC 表名</w:t>
+      </w:r>
+    </w:p>
+    <w:p>
+      <w:pPr>
+        <w:keepNext w:val="0"/>
+        <w:keepLines w:val="0"/>
+        <w:widowControl/>
+        <w:suppressLineNumbers w:val="0"/>
+        <w:jc w:val="left"/>
+        <w:rPr>
+          <w:rFonts w:hint="eastAsia" w:ascii="宋体" w:hAnsi="宋体" w:eastAsia="宋体" w:cs="宋体"/>
+          <w:kern w:val="0"/>
+          <w:sz w:val="24"/>
+          <w:szCs w:val="24"/>
+          <w:lang w:val="en-US" w:eastAsia="zh-CN" w:bidi="ar"/>
+        </w:rPr>
+      </w:pPr>
+      <w:r>
+        <w:rPr>
+          <w:rFonts w:hint="eastAsia" w:ascii="宋体" w:hAnsi="宋体" w:eastAsia="宋体" w:cs="宋体"/>
+          <w:kern w:val="0"/>
+          <w:sz w:val="24"/>
+          <w:szCs w:val="24"/>
+          <w:lang w:val="en-US" w:eastAsia="zh-CN" w:bidi="ar"/>
+        </w:rPr>
+        <w:t>alter table wifi change count pcount int;</w:t>
+      </w:r>
+    </w:p>
+    <w:p>
+      <w:pPr>
+        <w:keepNext w:val="0"/>
+        <w:keepLines w:val="0"/>
+        <w:widowControl/>
+        <w:suppressLineNumbers w:val="0"/>
+        <w:jc w:val="left"/>
+        <w:rPr>
+          <w:rFonts w:hint="eastAsia" w:ascii="宋体" w:hAnsi="宋体" w:eastAsia="宋体" w:cs="宋体"/>
+          <w:kern w:val="0"/>
+          <w:sz w:val="24"/>
+          <w:szCs w:val="24"/>
+          <w:lang w:val="en-US" w:eastAsia="zh-CN" w:bidi="ar"/>
+        </w:rPr>
+      </w:pPr>
+    </w:p>
+    <w:p>
+      <w:pPr>
+        <w:rPr>
+          <w:rFonts w:hint="eastAsia"/>
+        </w:rPr>
+      </w:pPr>
+      <w:r>
+        <w:rPr>
+          <w:rFonts w:hint="eastAsia"/>
+        </w:rPr>
+        <w:t>create table wifi</w:t>
+      </w:r>
+      <w:r>
+        <w:rPr>
+          <w:rFonts w:hint="default"/>
+        </w:rPr>
+        <w:t>_count</w:t>
+      </w:r>
+      <w:r>
+        <w:rPr>
+          <w:rFonts w:hint="eastAsia"/>
+        </w:rPr>
+        <w:t xml:space="preserve">(wifitag varchar(32), </w:t>
+      </w:r>
+      <w:r>
+        <w:rPr>
+          <w:rFonts w:hint="default"/>
+        </w:rPr>
+        <w:t>p</w:t>
+      </w:r>
+      <w:r>
+        <w:rPr>
+          <w:rFonts w:hint="eastAsia"/>
+        </w:rPr>
+        <w:t xml:space="preserve">count </w:t>
+      </w:r>
+      <w:r>
+        <w:rPr>
+          <w:rFonts w:hint="default"/>
+        </w:rPr>
+        <w:t>real</w:t>
+      </w:r>
+      <w:r>
+        <w:rPr>
+          <w:rFonts w:hint="eastAsia"/>
+        </w:rPr>
+        <w:t>, timestamp varchar(32), primary key(wifitag,timestamp));</w:t>
+      </w:r>
+    </w:p>
+    <w:p>
+      <w:pPr/>
+      <w:r>
+        <w:rPr>
+          <w:rFonts w:hint="default"/>
+        </w:rPr>
+        <w:t>create table region_count(</w:t>
+      </w:r>
+      <w:r>
+        <w:t>BGATE_AREA varchar(16),</w:t>
+      </w:r>
+      <w:r>
+        <w:t xml:space="preserve">time varchar(32), </w:t>
+      </w:r>
+      <w:r>
+        <w:t>scheduled_flt_time varchar(32), actual_flt_time varchar(32), pcount int</w:t>
+      </w:r>
+      <w:r>
+        <w:t>, primary key (BGATE_AREA, time)</w:t>
+      </w:r>
+      <w:r>
+        <w:t>);</w:t>
+      </w:r>
+    </w:p>
+    <w:p>
+      <w:pPr/>
+    </w:p>
+    <w:p>
+      <w:pPr/>
+      <w:r>
+        <w:t>create table person_count(BGATE_AREA varchar(16), time varchar(32), pcount int, primary key (BGATE_AREA, time));</w:t>
+      </w:r>
+      <w:bookmarkStart w:id="0" w:name="_GoBack"/>
+      <w:bookmarkEnd w:id="0"/>
     </w:p>
     <w:sectPr>
       <w:pgSz w:w="11906" w:h="16838"/>
